--- a/QA Task .docx
+++ b/QA Task .docx
@@ -67,7 +67,7 @@
       <w:r>
         <w:t xml:space="preserve">URL: </w:t>
       </w:r>
-      <w:hyperlink r:id="rId4" w:history="1">
+      <w:hyperlink r:id="rId5" w:history="1">
         <w:r>
           <w:rPr>
             <w:rStyle w:val="Hyperlink"/>
@@ -83,17 +83,10 @@
     </w:p>
     <w:p>
       <w:r>
-        <w:t>C</w:t>
-      </w:r>
-      <w:r>
-        <w:t xml:space="preserve">lick start and verify the number of cases </w:t>
-      </w:r>
-      <w:r>
-        <w:t xml:space="preserve">displayed </w:t>
-      </w:r>
-    </w:p>
-    <w:p>
-      <w:proofErr w:type="gramStart"/>
+        <w:t xml:space="preserve">Click start and verify the number of cases displayed </w:t>
+      </w:r>
+    </w:p>
+    <w:p>
       <w:r>
         <w:rPr>
           <w:u w:val="single"/>
@@ -107,11 +100,7 @@
         <w:t xml:space="preserve"> </w:t>
       </w:r>
       <w:r>
-        <w:t>:</w:t>
-      </w:r>
-      <w:proofErr w:type="gramEnd"/>
-      <w:r>
-        <w:t xml:space="preserve"> 3 cases should be displayed for user to select</w:t>
+        <w:t>: 3 cases should be displayed for user to select</w:t>
       </w:r>
     </w:p>
     <w:p>
@@ -182,7 +171,7 @@
                     </pic:cNvPicPr>
                   </pic:nvPicPr>
                   <pic:blipFill>
-                    <a:blip r:embed="rId5" cstate="print">
+                    <a:blip r:embed="rId6" cstate="print">
                       <a:extLst>
                         <a:ext uri="{28A0092B-C50C-407E-A947-70E740481C1C}">
                           <a14:useLocalDpi xmlns:a14="http://schemas.microsoft.com/office/drawing/2010/main" val="0"/>
@@ -217,10 +206,7 @@
     <w:p/>
     <w:p>
       <w:r>
-        <w:t xml:space="preserve">Hamburger Menu </w:t>
-      </w:r>
-      <w:r>
-        <w:t>image: Only 2 cases displayed here</w:t>
+        <w:t>Hamburger Menu image: Only 2 cases displayed here</w:t>
       </w:r>
     </w:p>
     <w:p/>
@@ -249,7 +235,7 @@
                     <pic:cNvPicPr/>
                   </pic:nvPicPr>
                   <pic:blipFill>
-                    <a:blip r:embed="rId6"/>
+                    <a:blip r:embed="rId7"/>
                     <a:stretch>
                       <a:fillRect/>
                     </a:stretch>
@@ -283,21 +269,7 @@
           <w:b/>
           <w:bCs/>
         </w:rPr>
-        <w:t>Defect ID #</w:t>
-      </w:r>
-      <w:r>
-        <w:rPr>
-          <w:b/>
-          <w:bCs/>
-        </w:rPr>
-        <w:t>2</w:t>
-      </w:r>
-      <w:r>
-        <w:rPr>
-          <w:b/>
-          <w:bCs/>
-        </w:rPr>
-        <w:t>:</w:t>
+        <w:t>Defect ID #2:</w:t>
       </w:r>
     </w:p>
     <w:p>
@@ -336,7 +308,7 @@
       <w:r>
         <w:t xml:space="preserve">URL: </w:t>
       </w:r>
-      <w:hyperlink r:id="rId7" w:history="1">
+      <w:hyperlink r:id="rId8" w:history="1">
         <w:r>
           <w:rPr>
             <w:rStyle w:val="Hyperlink"/>
@@ -377,10 +349,7 @@
         <w:t xml:space="preserve">Expected Behaviour: </w:t>
       </w:r>
       <w:r>
-        <w:t>WHAT HAPPENED?” item in the hamburger menu</w:t>
-      </w:r>
-      <w:r>
-        <w:t xml:space="preserve"> should be displayed</w:t>
+        <w:t>WHAT HAPPENED?” item in the hamburger menu should be displayed</w:t>
       </w:r>
     </w:p>
     <w:p>
@@ -388,10 +357,7 @@
         <w:t xml:space="preserve">Actual: </w:t>
       </w:r>
       <w:r>
-        <w:t>Making a case against Kevin</w:t>
-      </w:r>
-      <w:r>
-        <w:t xml:space="preserve"> case video is displayed </w:t>
+        <w:t xml:space="preserve">Making a case against Kevin case video is displayed </w:t>
       </w:r>
     </w:p>
     <w:p>
@@ -434,7 +400,7 @@
                     <pic:cNvPicPr/>
                   </pic:nvPicPr>
                   <pic:blipFill>
-                    <a:blip r:embed="rId8"/>
+                    <a:blip r:embed="rId9"/>
                     <a:stretch>
                       <a:fillRect/>
                     </a:stretch>
@@ -477,7 +443,7 @@
                     <pic:cNvPicPr/>
                   </pic:nvPicPr>
                   <pic:blipFill>
-                    <a:blip r:embed="rId9"/>
+                    <a:blip r:embed="rId10"/>
                     <a:stretch>
                       <a:fillRect/>
                     </a:stretch>
@@ -500,10 +466,7 @@
     </w:p>
     <w:p>
       <w:r>
-        <w:t xml:space="preserve">Hamburger Menu image: </w:t>
-      </w:r>
-      <w:r>
-        <w:t xml:space="preserve">Expected behaviour </w:t>
+        <w:t xml:space="preserve">Hamburger Menu image: Expected behaviour </w:t>
       </w:r>
     </w:p>
     <w:p/>
@@ -528,7 +491,7 @@
                     <pic:cNvPicPr/>
                   </pic:nvPicPr>
                   <pic:blipFill>
-                    <a:blip r:embed="rId6"/>
+                    <a:blip r:embed="rId7"/>
                     <a:stretch>
                       <a:fillRect/>
                     </a:stretch>
@@ -621,16 +584,7 @@
         <w:t>Title</w:t>
       </w:r>
       <w:r>
-        <w:t xml:space="preserve">: Incorrect </w:t>
-      </w:r>
-      <w:r>
-        <w:t xml:space="preserve">verdict </w:t>
-      </w:r>
-      <w:r>
-        <w:t xml:space="preserve">is </w:t>
-      </w:r>
-      <w:r>
-        <w:t xml:space="preserve">saved </w:t>
+        <w:t xml:space="preserve">: Incorrect verdict is saved </w:t>
       </w:r>
     </w:p>
     <w:p>
@@ -655,7 +609,7 @@
       <w:r>
         <w:t xml:space="preserve">URL: </w:t>
       </w:r>
-      <w:hyperlink r:id="rId10" w:history="1">
+      <w:hyperlink r:id="rId11" w:history="1">
         <w:r>
           <w:rPr>
             <w:rStyle w:val="Hyperlink"/>
@@ -681,16 +635,7 @@
     </w:p>
     <w:p>
       <w:r>
-        <w:t xml:space="preserve">And select </w:t>
-      </w:r>
-      <w:r>
-        <w:t xml:space="preserve">Guilty </w:t>
-      </w:r>
-      <w:r>
-        <w:t xml:space="preserve">and </w:t>
-      </w:r>
-      <w:r>
-        <w:t xml:space="preserve">Vote </w:t>
+        <w:t xml:space="preserve">And select Guilty and Vote </w:t>
       </w:r>
     </w:p>
     <w:p>
@@ -709,10 +654,7 @@
         <w:t xml:space="preserve"> displayed</w:t>
       </w:r>
       <w:r>
-        <w:t xml:space="preserve"> in </w:t>
-      </w:r>
-      <w:r>
-        <w:t>popup window</w:t>
+        <w:t xml:space="preserve"> in popup window</w:t>
       </w:r>
     </w:p>
     <w:p>
@@ -726,16 +668,7 @@
         <w:t>ot</w:t>
       </w:r>
       <w:r>
-        <w:t xml:space="preserve"> </w:t>
-      </w:r>
-      <w:r>
-        <w:t>G</w:t>
-      </w:r>
-      <w:r>
-        <w:t xml:space="preserve">uilty verdict is </w:t>
-      </w:r>
-      <w:r>
-        <w:t>displayed in the popup window</w:t>
+        <w:t xml:space="preserve"> Guilty verdict is displayed in the popup window</w:t>
       </w:r>
     </w:p>
     <w:p>
@@ -776,7 +709,7 @@
                     </pic:cNvPicPr>
                   </pic:nvPicPr>
                   <pic:blipFill>
-                    <a:blip r:embed="rId11" cstate="print">
+                    <a:blip r:embed="rId12" cstate="print">
                       <a:extLst>
                         <a:ext uri="{28A0092B-C50C-407E-A947-70E740481C1C}">
                           <a14:useLocalDpi xmlns:a14="http://schemas.microsoft.com/office/drawing/2010/main" val="0"/>
@@ -808,6 +741,732 @@
         </w:drawing>
       </w:r>
     </w:p>
+    <w:p/>
+    <w:p>
+      <w:pPr>
+        <w:rPr>
+          <w:b/>
+          <w:bCs/>
+        </w:rPr>
+      </w:pPr>
+      <w:r>
+        <w:rPr>
+          <w:b/>
+          <w:bCs/>
+        </w:rPr>
+        <w:lastRenderedPageBreak/>
+        <w:t>Defect ID #</w:t>
+      </w:r>
+      <w:r>
+        <w:rPr>
+          <w:b/>
+          <w:bCs/>
+        </w:rPr>
+        <w:t>4</w:t>
+      </w:r>
+      <w:r>
+        <w:rPr>
+          <w:b/>
+          <w:bCs/>
+        </w:rPr>
+        <w:t>:</w:t>
+      </w:r>
+    </w:p>
+    <w:p>
+      <w:r>
+        <w:rPr>
+          <w:u w:val="single"/>
+        </w:rPr>
+        <w:t>Title</w:t>
+      </w:r>
+      <w:r>
+        <w:t xml:space="preserve">: </w:t>
+      </w:r>
+      <w:r>
+        <w:t xml:space="preserve">Scores displayed as todays date </w:t>
+      </w:r>
+      <w:r>
+        <w:t xml:space="preserve"> </w:t>
+      </w:r>
+    </w:p>
+    <w:p>
+      <w:pPr>
+        <w:rPr>
+          <w:u w:val="single"/>
+        </w:rPr>
+      </w:pPr>
+      <w:r>
+        <w:rPr>
+          <w:u w:val="single"/>
+        </w:rPr>
+        <w:t xml:space="preserve">Steps to reproduce the issue: </w:t>
+      </w:r>
+    </w:p>
+    <w:p>
+      <w:r>
+        <w:t xml:space="preserve">Navigate to Finding the truth </w:t>
+      </w:r>
+    </w:p>
+    <w:p>
+      <w:r>
+        <w:t xml:space="preserve">URL: </w:t>
+      </w:r>
+      <w:hyperlink r:id="rId13" w:history="1">
+        <w:r>
+          <w:rPr>
+            <w:rStyle w:val="Hyperlink"/>
+          </w:rPr>
+          <w:t>https://learning.elucidat.com/course/5c9126fd760e5-611a53751213a</w:t>
+        </w:r>
+      </w:hyperlink>
+    </w:p>
+    <w:p>
+      <w:r>
+        <w:t xml:space="preserve">Use start button to explore cases </w:t>
+      </w:r>
+    </w:p>
+    <w:p>
+      <w:r>
+        <w:t xml:space="preserve">Expected:  </w:t>
+      </w:r>
+      <w:r>
+        <w:t>Score should be an integer</w:t>
+      </w:r>
+      <w:r>
+        <w:t xml:space="preserve"> value </w:t>
+      </w:r>
+    </w:p>
+    <w:p>
+      <w:r>
+        <w:t xml:space="preserve">Actual: </w:t>
+      </w:r>
+    </w:p>
+    <w:p>
+      <w:r>
+        <w:t xml:space="preserve">Scores displayed as </w:t>
+      </w:r>
+      <w:r>
+        <w:t>today’s date, e.g. “Your score so far:</w:t>
+      </w:r>
+      <w:r>
+        <w:t>06</w:t>
+      </w:r>
+      <w:r>
+        <w:t>/</w:t>
+      </w:r>
+      <w:r>
+        <w:t>07</w:t>
+      </w:r>
+      <w:r>
+        <w:t>/22”</w:t>
+      </w:r>
+    </w:p>
+    <w:p/>
+    <w:p>
+      <w:r>
+        <w:rPr>
+          <w:noProof/>
+        </w:rPr>
+        <w:drawing>
+          <wp:inline distT="0" distB="0" distL="0" distR="0" wp14:anchorId="10AEA383" wp14:editId="22E1D786">
+            <wp:extent cx="5731510" cy="2235835"/>
+            <wp:effectExtent l="0" t="0" r="2540" b="0"/>
+            <wp:docPr id="1" name="Picture 1" descr="A picture containing timeline&#10;&#10;Description automatically generated"/>
+            <wp:cNvGraphicFramePr>
+              <a:graphicFrameLocks xmlns:a="http://schemas.openxmlformats.org/drawingml/2006/main" noChangeAspect="1"/>
+            </wp:cNvGraphicFramePr>
+            <a:graphic xmlns:a="http://schemas.openxmlformats.org/drawingml/2006/main">
+              <a:graphicData uri="http://schemas.openxmlformats.org/drawingml/2006/picture">
+                <pic:pic xmlns:pic="http://schemas.openxmlformats.org/drawingml/2006/picture">
+                  <pic:nvPicPr>
+                    <pic:cNvPr id="3" name="Picture 3" descr="A picture containing timeline&#10;&#10;Description automatically generated"/>
+                    <pic:cNvPicPr/>
+                  </pic:nvPicPr>
+                  <pic:blipFill>
+                    <a:blip r:embed="rId9"/>
+                    <a:stretch>
+                      <a:fillRect/>
+                    </a:stretch>
+                  </pic:blipFill>
+                  <pic:spPr>
+                    <a:xfrm>
+                      <a:off x="0" y="0"/>
+                      <a:ext cx="5731510" cy="2235835"/>
+                    </a:xfrm>
+                    <a:prstGeom prst="rect">
+                      <a:avLst/>
+                    </a:prstGeom>
+                  </pic:spPr>
+                </pic:pic>
+              </a:graphicData>
+            </a:graphic>
+          </wp:inline>
+        </w:drawing>
+      </w:r>
+    </w:p>
+    <w:p>
+      <w:pPr>
+        <w:rPr>
+          <w:b/>
+          <w:bCs/>
+        </w:rPr>
+      </w:pPr>
+      <w:r>
+        <w:rPr>
+          <w:b/>
+          <w:bCs/>
+        </w:rPr>
+        <w:t>Defect ID #</w:t>
+      </w:r>
+      <w:r>
+        <w:rPr>
+          <w:b/>
+          <w:bCs/>
+        </w:rPr>
+        <w:t>5</w:t>
+      </w:r>
+      <w:r>
+        <w:rPr>
+          <w:b/>
+          <w:bCs/>
+        </w:rPr>
+        <w:t>:</w:t>
+      </w:r>
+    </w:p>
+    <w:p>
+      <w:r>
+        <w:rPr>
+          <w:u w:val="single"/>
+        </w:rPr>
+        <w:t>Title</w:t>
+      </w:r>
+      <w:r>
+        <w:t>: User cannot navigate back to Initial start page</w:t>
+      </w:r>
+    </w:p>
+    <w:p>
+      <w:pPr>
+        <w:rPr>
+          <w:u w:val="single"/>
+        </w:rPr>
+      </w:pPr>
+      <w:r>
+        <w:rPr>
+          <w:u w:val="single"/>
+        </w:rPr>
+        <w:t xml:space="preserve">Steps to reproduce the issue: </w:t>
+      </w:r>
+    </w:p>
+    <w:p>
+      <w:r>
+        <w:t xml:space="preserve">Navigate to Finding the truth </w:t>
+      </w:r>
+    </w:p>
+    <w:p>
+      <w:r>
+        <w:t xml:space="preserve">URL: </w:t>
+      </w:r>
+      <w:hyperlink r:id="rId14" w:history="1">
+        <w:r>
+          <w:rPr>
+            <w:rStyle w:val="Hyperlink"/>
+          </w:rPr>
+          <w:t>https://learning.elucidat.com/course/5c9126fd760e5-611a53751213a</w:t>
+        </w:r>
+      </w:hyperlink>
+    </w:p>
+    <w:p>
+      <w:r>
+        <w:t xml:space="preserve">Use start button to explore cases </w:t>
+      </w:r>
+    </w:p>
+    <w:p>
+      <w:r>
+        <w:t xml:space="preserve">And </w:t>
+      </w:r>
+      <w:r>
+        <w:t xml:space="preserve">close the browser and open the </w:t>
+      </w:r>
+      <w:proofErr w:type="spellStart"/>
+      <w:r>
+        <w:t>Url</w:t>
+      </w:r>
+      <w:proofErr w:type="spellEnd"/>
+      <w:r>
+        <w:t xml:space="preserve"> again to navigate to start page </w:t>
+      </w:r>
+    </w:p>
+    <w:p>
+      <w:r>
+        <w:t xml:space="preserve">Expected:  </w:t>
+      </w:r>
+      <w:r>
+        <w:t xml:space="preserve">User should be landing on the start Page </w:t>
+      </w:r>
+    </w:p>
+    <w:p>
+      <w:r>
+        <w:t xml:space="preserve">Actual: </w:t>
+      </w:r>
+      <w:r>
+        <w:t xml:space="preserve">User </w:t>
+      </w:r>
+      <w:r>
+        <w:t xml:space="preserve">is not </w:t>
+      </w:r>
+      <w:r>
+        <w:t>able to navigate to start Page</w:t>
+      </w:r>
+      <w:r>
+        <w:t xml:space="preserve"> as the session is not getting expired soon </w:t>
+      </w:r>
+    </w:p>
+    <w:p/>
+    <w:p>
+      <w:pPr>
+        <w:rPr>
+          <w:b/>
+          <w:bCs/>
+        </w:rPr>
+      </w:pPr>
+      <w:r>
+        <w:rPr>
+          <w:b/>
+          <w:bCs/>
+        </w:rPr>
+        <w:t>Defect ID #</w:t>
+      </w:r>
+      <w:r>
+        <w:rPr>
+          <w:b/>
+          <w:bCs/>
+        </w:rPr>
+        <w:t>6</w:t>
+      </w:r>
+      <w:r>
+        <w:rPr>
+          <w:b/>
+          <w:bCs/>
+        </w:rPr>
+        <w:t>:</w:t>
+      </w:r>
+    </w:p>
+    <w:p>
+      <w:r>
+        <w:rPr>
+          <w:u w:val="single"/>
+        </w:rPr>
+        <w:t>Title</w:t>
+      </w:r>
+      <w:r>
+        <w:t xml:space="preserve">: Hamburger menu is not visible </w:t>
+      </w:r>
+      <w:r>
+        <w:t>in all</w:t>
+      </w:r>
+      <w:r>
+        <w:t xml:space="preserve"> pages</w:t>
+      </w:r>
+    </w:p>
+    <w:p>
+      <w:pPr>
+        <w:rPr>
+          <w:u w:val="single"/>
+        </w:rPr>
+      </w:pPr>
+      <w:r>
+        <w:rPr>
+          <w:u w:val="single"/>
+        </w:rPr>
+        <w:t xml:space="preserve">Steps to reproduce the issue: </w:t>
+      </w:r>
+    </w:p>
+    <w:p>
+      <w:r>
+        <w:lastRenderedPageBreak/>
+        <w:t xml:space="preserve">Navigate to Finding the truth </w:t>
+      </w:r>
+    </w:p>
+    <w:p>
+      <w:r>
+        <w:t xml:space="preserve">URL: </w:t>
+      </w:r>
+      <w:hyperlink r:id="rId15" w:history="1">
+        <w:r>
+          <w:rPr>
+            <w:rStyle w:val="Hyperlink"/>
+          </w:rPr>
+          <w:t>https://learning.elucidat.com/course/5c9126fd760e5-611a53751213a</w:t>
+        </w:r>
+      </w:hyperlink>
+    </w:p>
+    <w:p>
+      <w:r>
+        <w:t xml:space="preserve">Use start button to explore cases </w:t>
+      </w:r>
+    </w:p>
+    <w:p>
+      <w:r>
+        <w:t>Select “Making a case against Kevin”</w:t>
+      </w:r>
+    </w:p>
+    <w:p>
+      <w:r>
+        <w:t xml:space="preserve">And Select “Judge This” </w:t>
+      </w:r>
+    </w:p>
+    <w:p>
+      <w:r>
+        <w:t xml:space="preserve">And select Guilty and Vote </w:t>
+      </w:r>
+    </w:p>
+    <w:p>
+      <w:r>
+        <w:t xml:space="preserve">Expected:  Hamburger menu </w:t>
+      </w:r>
+      <w:r>
+        <w:t xml:space="preserve">is visible </w:t>
+      </w:r>
+      <w:r>
+        <w:br/>
+      </w:r>
+      <w:r>
+        <w:t xml:space="preserve">Actual: Hamburger menu is </w:t>
+      </w:r>
+      <w:r>
+        <w:t xml:space="preserve">not </w:t>
+      </w:r>
+      <w:r>
+        <w:t>visible</w:t>
+      </w:r>
+    </w:p>
+    <w:p/>
+    <w:p>
+      <w:pPr>
+        <w:rPr>
+          <w:b/>
+          <w:bCs/>
+        </w:rPr>
+      </w:pPr>
+      <w:r>
+        <w:rPr>
+          <w:b/>
+          <w:bCs/>
+        </w:rPr>
+        <w:t xml:space="preserve">Other issues </w:t>
+      </w:r>
+      <w:r>
+        <w:rPr>
+          <w:b/>
+          <w:bCs/>
+        </w:rPr>
+        <w:t>observed:</w:t>
+      </w:r>
+      <w:r>
+        <w:rPr>
+          <w:b/>
+          <w:bCs/>
+        </w:rPr>
+        <w:t xml:space="preserve"> </w:t>
+      </w:r>
+    </w:p>
+    <w:p>
+      <w:pPr>
+        <w:pStyle w:val="ListParagraph"/>
+        <w:numPr>
+          <w:ilvl w:val="0"/>
+          <w:numId w:val="4"/>
+        </w:numPr>
+      </w:pPr>
+      <w:r>
+        <w:t>“</w:t>
+      </w:r>
+      <w:r>
+        <w:t>Case Study: Eyewitness</w:t>
+      </w:r>
+      <w:r>
+        <w:t xml:space="preserve">” </w:t>
+      </w:r>
+    </w:p>
+    <w:p>
+      <w:pPr>
+        <w:pStyle w:val="ListParagraph"/>
+        <w:numPr>
+          <w:ilvl w:val="1"/>
+          <w:numId w:val="4"/>
+        </w:numPr>
+      </w:pPr>
+      <w:r>
+        <w:t xml:space="preserve">Background colour is inconsistent when compared to other case studies </w:t>
+      </w:r>
+    </w:p>
+    <w:p>
+      <w:r>
+        <w:rPr>
+          <w:noProof/>
+        </w:rPr>
+        <w:drawing>
+          <wp:inline distT="0" distB="0" distL="0" distR="0" wp14:anchorId="6A60C5DF" wp14:editId="7CEE8F10">
+            <wp:extent cx="5731510" cy="3517265"/>
+            <wp:effectExtent l="0" t="0" r="2540" b="6985"/>
+            <wp:docPr id="3" name="Picture 3" descr="Graphical user interface&#10;&#10;Description automatically generated"/>
+            <wp:cNvGraphicFramePr>
+              <a:graphicFrameLocks xmlns:a="http://schemas.openxmlformats.org/drawingml/2006/main" noChangeAspect="1"/>
+            </wp:cNvGraphicFramePr>
+            <a:graphic xmlns:a="http://schemas.openxmlformats.org/drawingml/2006/main">
+              <a:graphicData uri="http://schemas.openxmlformats.org/drawingml/2006/picture">
+                <pic:pic xmlns:pic="http://schemas.openxmlformats.org/drawingml/2006/picture">
+                  <pic:nvPicPr>
+                    <pic:cNvPr id="3" name="Picture 3" descr="Graphical user interface&#10;&#10;Description automatically generated"/>
+                    <pic:cNvPicPr/>
+                  </pic:nvPicPr>
+                  <pic:blipFill>
+                    <a:blip r:embed="rId16"/>
+                    <a:stretch>
+                      <a:fillRect/>
+                    </a:stretch>
+                  </pic:blipFill>
+                  <pic:spPr>
+                    <a:xfrm>
+                      <a:off x="0" y="0"/>
+                      <a:ext cx="5731510" cy="3517265"/>
+                    </a:xfrm>
+                    <a:prstGeom prst="rect">
+                      <a:avLst/>
+                    </a:prstGeom>
+                  </pic:spPr>
+                </pic:pic>
+              </a:graphicData>
+            </a:graphic>
+          </wp:inline>
+        </w:drawing>
+      </w:r>
+    </w:p>
+    <w:p/>
+    <w:p>
+      <w:r>
+        <w:t xml:space="preserve">Broken </w:t>
+      </w:r>
+      <w:r>
+        <w:t>links:</w:t>
+      </w:r>
+      <w:r>
+        <w:t xml:space="preserve"> </w:t>
+      </w:r>
+    </w:p>
+    <w:p>
+      <w:pPr>
+        <w:pStyle w:val="ListParagraph"/>
+        <w:numPr>
+          <w:ilvl w:val="0"/>
+          <w:numId w:val="4"/>
+        </w:numPr>
+      </w:pPr>
+      <w:r>
+        <w:t xml:space="preserve">From Hamburger Menu navigate to </w:t>
+      </w:r>
+      <w:r>
+        <w:t xml:space="preserve">“Final Verdict / Real Life Example / HSE Report” </w:t>
+      </w:r>
+      <w:r>
+        <w:t xml:space="preserve">and click the </w:t>
+      </w:r>
+      <w:proofErr w:type="spellStart"/>
+      <w:r>
+        <w:t>Löfstedt</w:t>
+      </w:r>
+      <w:proofErr w:type="spellEnd"/>
+      <w:r>
+        <w:t xml:space="preserve"> review </w:t>
+      </w:r>
+    </w:p>
+    <w:p>
+      <w:pPr>
+        <w:pStyle w:val="ListParagraph"/>
+        <w:numPr>
+          <w:ilvl w:val="1"/>
+          <w:numId w:val="4"/>
+        </w:numPr>
+      </w:pPr>
+      <w:r>
+        <w:t xml:space="preserve">Link is broken </w:t>
+      </w:r>
+    </w:p>
+    <w:p>
+      <w:pPr>
+        <w:pStyle w:val="ListParagraph"/>
+        <w:numPr>
+          <w:ilvl w:val="1"/>
+          <w:numId w:val="4"/>
+        </w:numPr>
+      </w:pPr>
+      <w:r>
+        <w:t>Link name not displayed with special characters</w:t>
+      </w:r>
+    </w:p>
+    <w:p/>
+    <w:p/>
+    <w:p>
+      <w:r>
+        <w:rPr>
+          <w:noProof/>
+        </w:rPr>
+        <w:lastRenderedPageBreak/>
+        <w:drawing>
+          <wp:inline distT="0" distB="0" distL="0" distR="0" wp14:anchorId="1AEB243C" wp14:editId="51363095">
+            <wp:extent cx="5731510" cy="3186430"/>
+            <wp:effectExtent l="0" t="0" r="2540" b="0"/>
+            <wp:docPr id="6" name="Picture 6" descr="Graphical user interface, text, application&#10;&#10;Description automatically generated"/>
+            <wp:cNvGraphicFramePr>
+              <a:graphicFrameLocks xmlns:a="http://schemas.openxmlformats.org/drawingml/2006/main" noChangeAspect="1"/>
+            </wp:cNvGraphicFramePr>
+            <a:graphic xmlns:a="http://schemas.openxmlformats.org/drawingml/2006/main">
+              <a:graphicData uri="http://schemas.openxmlformats.org/drawingml/2006/picture">
+                <pic:pic xmlns:pic="http://schemas.openxmlformats.org/drawingml/2006/picture">
+                  <pic:nvPicPr>
+                    <pic:cNvPr id="6" name="Picture 6" descr="Graphical user interface, text, application&#10;&#10;Description automatically generated"/>
+                    <pic:cNvPicPr/>
+                  </pic:nvPicPr>
+                  <pic:blipFill>
+                    <a:blip r:embed="rId17"/>
+                    <a:stretch>
+                      <a:fillRect/>
+                    </a:stretch>
+                  </pic:blipFill>
+                  <pic:spPr>
+                    <a:xfrm>
+                      <a:off x="0" y="0"/>
+                      <a:ext cx="5731510" cy="3186430"/>
+                    </a:xfrm>
+                    <a:prstGeom prst="rect">
+                      <a:avLst/>
+                    </a:prstGeom>
+                  </pic:spPr>
+                </pic:pic>
+              </a:graphicData>
+            </a:graphic>
+          </wp:inline>
+        </w:drawing>
+      </w:r>
+    </w:p>
+    <w:p>
+      <w:r>
+        <w:rPr>
+          <w:noProof/>
+        </w:rPr>
+        <w:drawing>
+          <wp:inline distT="0" distB="0" distL="0" distR="0" wp14:anchorId="4E638AA7" wp14:editId="160805B7">
+            <wp:extent cx="5731510" cy="2726055"/>
+            <wp:effectExtent l="0" t="0" r="2540" b="0"/>
+            <wp:docPr id="7" name="Picture 7" descr="Graphical user interface, text, application, website&#10;&#10;Description automatically generated"/>
+            <wp:cNvGraphicFramePr>
+              <a:graphicFrameLocks xmlns:a="http://schemas.openxmlformats.org/drawingml/2006/main" noChangeAspect="1"/>
+            </wp:cNvGraphicFramePr>
+            <a:graphic xmlns:a="http://schemas.openxmlformats.org/drawingml/2006/main">
+              <a:graphicData uri="http://schemas.openxmlformats.org/drawingml/2006/picture">
+                <pic:pic xmlns:pic="http://schemas.openxmlformats.org/drawingml/2006/picture">
+                  <pic:nvPicPr>
+                    <pic:cNvPr id="7" name="Picture 7" descr="Graphical user interface, text, application, website&#10;&#10;Description automatically generated"/>
+                    <pic:cNvPicPr/>
+                  </pic:nvPicPr>
+                  <pic:blipFill>
+                    <a:blip r:embed="rId18"/>
+                    <a:stretch>
+                      <a:fillRect/>
+                    </a:stretch>
+                  </pic:blipFill>
+                  <pic:spPr>
+                    <a:xfrm>
+                      <a:off x="0" y="0"/>
+                      <a:ext cx="5731510" cy="2726055"/>
+                    </a:xfrm>
+                    <a:prstGeom prst="rect">
+                      <a:avLst/>
+                    </a:prstGeom>
+                  </pic:spPr>
+                </pic:pic>
+              </a:graphicData>
+            </a:graphic>
+          </wp:inline>
+        </w:drawing>
+      </w:r>
+    </w:p>
+    <w:p/>
+    <w:p/>
+    <w:p>
+      <w:pPr>
+        <w:pStyle w:val="ListParagraph"/>
+        <w:numPr>
+          <w:ilvl w:val="0"/>
+          <w:numId w:val="4"/>
+        </w:numPr>
+      </w:pPr>
+      <w:r>
+        <w:t>“</w:t>
+      </w:r>
+      <w:r>
+        <w:t>Final verdict</w:t>
+      </w:r>
+      <w:r>
+        <w:t xml:space="preserve">” </w:t>
+      </w:r>
+    </w:p>
+    <w:p>
+      <w:pPr>
+        <w:pStyle w:val="ListParagraph"/>
+        <w:numPr>
+          <w:ilvl w:val="1"/>
+          <w:numId w:val="4"/>
+        </w:numPr>
+      </w:pPr>
+      <w:r>
+        <w:t xml:space="preserve">Account public votes does not matches in the pie chart </w:t>
+      </w:r>
+    </w:p>
+    <w:p/>
+    <w:p>
+      <w:r>
+        <w:rPr>
+          <w:noProof/>
+        </w:rPr>
+        <w:lastRenderedPageBreak/>
+        <w:drawing>
+          <wp:inline distT="0" distB="0" distL="0" distR="0" wp14:anchorId="6C7C5D26" wp14:editId="4BCD2DBE">
+            <wp:extent cx="5731510" cy="3462655"/>
+            <wp:effectExtent l="0" t="0" r="2540" b="4445"/>
+            <wp:docPr id="9" name="Picture 9" descr="Graphical user interface, text, website&#10;&#10;Description automatically generated"/>
+            <wp:cNvGraphicFramePr>
+              <a:graphicFrameLocks xmlns:a="http://schemas.openxmlformats.org/drawingml/2006/main" noChangeAspect="1"/>
+            </wp:cNvGraphicFramePr>
+            <a:graphic xmlns:a="http://schemas.openxmlformats.org/drawingml/2006/main">
+              <a:graphicData uri="http://schemas.openxmlformats.org/drawingml/2006/picture">
+                <pic:pic xmlns:pic="http://schemas.openxmlformats.org/drawingml/2006/picture">
+                  <pic:nvPicPr>
+                    <pic:cNvPr id="9" name="Picture 9" descr="Graphical user interface, text, website&#10;&#10;Description automatically generated"/>
+                    <pic:cNvPicPr/>
+                  </pic:nvPicPr>
+                  <pic:blipFill>
+                    <a:blip r:embed="rId19"/>
+                    <a:stretch>
+                      <a:fillRect/>
+                    </a:stretch>
+                  </pic:blipFill>
+                  <pic:spPr>
+                    <a:xfrm>
+                      <a:off x="0" y="0"/>
+                      <a:ext cx="5731510" cy="3462655"/>
+                    </a:xfrm>
+                    <a:prstGeom prst="rect">
+                      <a:avLst/>
+                    </a:prstGeom>
+                  </pic:spPr>
+                </pic:pic>
+              </a:graphicData>
+            </a:graphic>
+          </wp:inline>
+        </w:drawing>
+      </w:r>
+    </w:p>
     <w:sectPr>
       <w:pgSz w:w="11906" w:h="16838"/>
       <w:pgMar w:top="1440" w:right="1440" w:bottom="1440" w:left="1440" w:header="708" w:footer="708" w:gutter="0"/>
@@ -816,6 +1475,347 @@
     </w:sectPr>
   </w:body>
 </w:document>
+</file>
+
+<file path=word/numbering.xml><?xml version="1.0" encoding="utf-8"?>
+<w:numbering xmlns:wpc="http://schemas.microsoft.com/office/word/2010/wordprocessingCanvas" xmlns:cx="http://schemas.microsoft.com/office/drawing/2014/chartex" xmlns:cx1="http://schemas.microsoft.com/office/drawing/2015/9/8/chartex" xmlns:cx2="http://schemas.microsoft.com/office/drawing/2015/10/21/chartex" xmlns:cx3="http://schemas.microsoft.com/office/drawing/2016/5/9/chartex" xmlns:cx4="http://schemas.microsoft.com/office/drawing/2016/5/10/chartex" xmlns:cx5="http://schemas.microsoft.com/office/drawing/2016/5/11/chartex" xmlns:cx6="http://schemas.microsoft.com/office/drawing/2016/5/12/chartex" xmlns:cx7="http://schemas.microsoft.com/office/drawing/2016/5/13/chartex" xmlns:cx8="http://schemas.microsoft.com/office/drawing/2016/5/14/chartex" xmlns:mc="http://schemas.openxmlformats.org/markup-compatibility/2006" xmlns:aink="http://schemas.microsoft.com/office/drawing/2016/ink" xmlns:am3d="http://schemas.microsoft.com/office/drawing/2017/model3d" xmlns:o="urn:schemas-microsoft-com:office:office" xmlns:oel="http://schemas.microsoft.com/office/2019/extlst" xmlns:r="http://schemas.openxmlformats.org/officeDocument/2006/relationships" xmlns:m="http://schemas.openxmlformats.org/officeDocument/2006/math" xmlns:v="urn:schemas-microsoft-com:vml" xmlns:wp14="http://schemas.microsoft.com/office/word/2010/wordprocessingDrawing" xmlns:wp="http://schemas.openxmlformats.org/drawingml/2006/wordprocessingDrawing" xmlns:w10="urn:schemas-microsoft-com:office:word" xmlns:w="http://schemas.openxmlformats.org/wordprocessingml/2006/main" xmlns:w14="http://schemas.microsoft.com/office/word/2010/wordml" xmlns:w15="http://schemas.microsoft.com/office/word/2012/wordml" xmlns:w16cex="http://schemas.microsoft.com/office/word/2018/wordml/cex" xmlns:w16cid="http://schemas.microsoft.com/office/word/2016/wordml/cid" xmlns:w16="http://schemas.microsoft.com/office/word/2018/wordml" xmlns:w16sdtdh="http://schemas.microsoft.com/office/word/2020/wordml/sdtdatahash" xmlns:w16se="http://schemas.microsoft.com/office/word/2015/wordml/symex" xmlns:wpg="http://schemas.microsoft.com/office/word/2010/wordprocessingGroup" xmlns:wpi="http://schemas.microsoft.com/office/word/2010/wordprocessingInk" xmlns:wne="http://schemas.microsoft.com/office/word/2006/wordml" xmlns:wps="http://schemas.microsoft.com/office/word/2010/wordprocessingShape" mc:Ignorable="w14 w15 w16se w16cid w16 w16cex w16sdtdh wp14">
+  <w:abstractNum w:abstractNumId="0" w15:restartNumberingAfterBreak="0">
+    <w:nsid w:val="29E624AA"/>
+    <w:multiLevelType w:val="hybridMultilevel"/>
+    <w:tmpl w:val="6B6A4162"/>
+    <w:lvl w:ilvl="0" w:tplc="08090001">
+      <w:start w:val="1"/>
+      <w:numFmt w:val="bullet"/>
+      <w:lvlText w:val=""/>
+      <w:lvlJc w:val="left"/>
+      <w:pPr>
+        <w:ind w:left="720" w:hanging="360"/>
+      </w:pPr>
+      <w:rPr>
+        <w:rFonts w:ascii="Symbol" w:hAnsi="Symbol" w:hint="default"/>
+      </w:rPr>
+    </w:lvl>
+    <w:lvl w:ilvl="1" w:tplc="08090003">
+      <w:start w:val="1"/>
+      <w:numFmt w:val="bullet"/>
+      <w:lvlText w:val="o"/>
+      <w:lvlJc w:val="left"/>
+      <w:pPr>
+        <w:ind w:left="1440" w:hanging="360"/>
+      </w:pPr>
+      <w:rPr>
+        <w:rFonts w:ascii="Courier New" w:hAnsi="Courier New" w:cs="Courier New" w:hint="default"/>
+      </w:rPr>
+    </w:lvl>
+    <w:lvl w:ilvl="2" w:tplc="08090005" w:tentative="1">
+      <w:start w:val="1"/>
+      <w:numFmt w:val="bullet"/>
+      <w:lvlText w:val=""/>
+      <w:lvlJc w:val="left"/>
+      <w:pPr>
+        <w:ind w:left="2160" w:hanging="360"/>
+      </w:pPr>
+      <w:rPr>
+        <w:rFonts w:ascii="Wingdings" w:hAnsi="Wingdings" w:hint="default"/>
+      </w:rPr>
+    </w:lvl>
+    <w:lvl w:ilvl="3" w:tplc="08090001" w:tentative="1">
+      <w:start w:val="1"/>
+      <w:numFmt w:val="bullet"/>
+      <w:lvlText w:val=""/>
+      <w:lvlJc w:val="left"/>
+      <w:pPr>
+        <w:ind w:left="2880" w:hanging="360"/>
+      </w:pPr>
+      <w:rPr>
+        <w:rFonts w:ascii="Symbol" w:hAnsi="Symbol" w:hint="default"/>
+      </w:rPr>
+    </w:lvl>
+    <w:lvl w:ilvl="4" w:tplc="08090003" w:tentative="1">
+      <w:start w:val="1"/>
+      <w:numFmt w:val="bullet"/>
+      <w:lvlText w:val="o"/>
+      <w:lvlJc w:val="left"/>
+      <w:pPr>
+        <w:ind w:left="3600" w:hanging="360"/>
+      </w:pPr>
+      <w:rPr>
+        <w:rFonts w:ascii="Courier New" w:hAnsi="Courier New" w:cs="Courier New" w:hint="default"/>
+      </w:rPr>
+    </w:lvl>
+    <w:lvl w:ilvl="5" w:tplc="08090005" w:tentative="1">
+      <w:start w:val="1"/>
+      <w:numFmt w:val="bullet"/>
+      <w:lvlText w:val=""/>
+      <w:lvlJc w:val="left"/>
+      <w:pPr>
+        <w:ind w:left="4320" w:hanging="360"/>
+      </w:pPr>
+      <w:rPr>
+        <w:rFonts w:ascii="Wingdings" w:hAnsi="Wingdings" w:hint="default"/>
+      </w:rPr>
+    </w:lvl>
+    <w:lvl w:ilvl="6" w:tplc="08090001" w:tentative="1">
+      <w:start w:val="1"/>
+      <w:numFmt w:val="bullet"/>
+      <w:lvlText w:val=""/>
+      <w:lvlJc w:val="left"/>
+      <w:pPr>
+        <w:ind w:left="5040" w:hanging="360"/>
+      </w:pPr>
+      <w:rPr>
+        <w:rFonts w:ascii="Symbol" w:hAnsi="Symbol" w:hint="default"/>
+      </w:rPr>
+    </w:lvl>
+    <w:lvl w:ilvl="7" w:tplc="08090003" w:tentative="1">
+      <w:start w:val="1"/>
+      <w:numFmt w:val="bullet"/>
+      <w:lvlText w:val="o"/>
+      <w:lvlJc w:val="left"/>
+      <w:pPr>
+        <w:ind w:left="5760" w:hanging="360"/>
+      </w:pPr>
+      <w:rPr>
+        <w:rFonts w:ascii="Courier New" w:hAnsi="Courier New" w:cs="Courier New" w:hint="default"/>
+      </w:rPr>
+    </w:lvl>
+    <w:lvl w:ilvl="8" w:tplc="08090005" w:tentative="1">
+      <w:start w:val="1"/>
+      <w:numFmt w:val="bullet"/>
+      <w:lvlText w:val=""/>
+      <w:lvlJc w:val="left"/>
+      <w:pPr>
+        <w:ind w:left="6480" w:hanging="360"/>
+      </w:pPr>
+      <w:rPr>
+        <w:rFonts w:ascii="Wingdings" w:hAnsi="Wingdings" w:hint="default"/>
+      </w:rPr>
+    </w:lvl>
+  </w:abstractNum>
+  <w:abstractNum w:abstractNumId="1" w15:restartNumberingAfterBreak="0">
+    <w:nsid w:val="6D761C68"/>
+    <w:multiLevelType w:val="hybridMultilevel"/>
+    <w:tmpl w:val="0AAE1B08"/>
+    <w:lvl w:ilvl="0" w:tplc="08090005">
+      <w:start w:val="1"/>
+      <w:numFmt w:val="bullet"/>
+      <w:lvlText w:val=""/>
+      <w:lvlJc w:val="left"/>
+      <w:pPr>
+        <w:ind w:left="720" w:hanging="360"/>
+      </w:pPr>
+      <w:rPr>
+        <w:rFonts w:ascii="Wingdings" w:hAnsi="Wingdings" w:hint="default"/>
+      </w:rPr>
+    </w:lvl>
+    <w:lvl w:ilvl="1" w:tplc="08090003">
+      <w:start w:val="1"/>
+      <w:numFmt w:val="bullet"/>
+      <w:lvlText w:val="o"/>
+      <w:lvlJc w:val="left"/>
+      <w:pPr>
+        <w:ind w:left="1440" w:hanging="360"/>
+      </w:pPr>
+      <w:rPr>
+        <w:rFonts w:ascii="Courier New" w:hAnsi="Courier New" w:cs="Courier New" w:hint="default"/>
+      </w:rPr>
+    </w:lvl>
+    <w:lvl w:ilvl="2" w:tplc="08090005">
+      <w:start w:val="1"/>
+      <w:numFmt w:val="bullet"/>
+      <w:lvlText w:val=""/>
+      <w:lvlJc w:val="left"/>
+      <w:pPr>
+        <w:ind w:left="2160" w:hanging="360"/>
+      </w:pPr>
+      <w:rPr>
+        <w:rFonts w:ascii="Wingdings" w:hAnsi="Wingdings" w:hint="default"/>
+      </w:rPr>
+    </w:lvl>
+    <w:lvl w:ilvl="3" w:tplc="08090001">
+      <w:start w:val="1"/>
+      <w:numFmt w:val="bullet"/>
+      <w:lvlText w:val=""/>
+      <w:lvlJc w:val="left"/>
+      <w:pPr>
+        <w:ind w:left="2880" w:hanging="360"/>
+      </w:pPr>
+      <w:rPr>
+        <w:rFonts w:ascii="Symbol" w:hAnsi="Symbol" w:hint="default"/>
+      </w:rPr>
+    </w:lvl>
+    <w:lvl w:ilvl="4" w:tplc="08090003">
+      <w:start w:val="1"/>
+      <w:numFmt w:val="bullet"/>
+      <w:lvlText w:val="o"/>
+      <w:lvlJc w:val="left"/>
+      <w:pPr>
+        <w:ind w:left="3600" w:hanging="360"/>
+      </w:pPr>
+      <w:rPr>
+        <w:rFonts w:ascii="Courier New" w:hAnsi="Courier New" w:cs="Courier New" w:hint="default"/>
+      </w:rPr>
+    </w:lvl>
+    <w:lvl w:ilvl="5" w:tplc="08090005">
+      <w:start w:val="1"/>
+      <w:numFmt w:val="bullet"/>
+      <w:lvlText w:val=""/>
+      <w:lvlJc w:val="left"/>
+      <w:pPr>
+        <w:ind w:left="4320" w:hanging="360"/>
+      </w:pPr>
+      <w:rPr>
+        <w:rFonts w:ascii="Wingdings" w:hAnsi="Wingdings" w:hint="default"/>
+      </w:rPr>
+    </w:lvl>
+    <w:lvl w:ilvl="6" w:tplc="08090001">
+      <w:start w:val="1"/>
+      <w:numFmt w:val="bullet"/>
+      <w:lvlText w:val=""/>
+      <w:lvlJc w:val="left"/>
+      <w:pPr>
+        <w:ind w:left="5040" w:hanging="360"/>
+      </w:pPr>
+      <w:rPr>
+        <w:rFonts w:ascii="Symbol" w:hAnsi="Symbol" w:hint="default"/>
+      </w:rPr>
+    </w:lvl>
+    <w:lvl w:ilvl="7" w:tplc="08090003">
+      <w:start w:val="1"/>
+      <w:numFmt w:val="bullet"/>
+      <w:lvlText w:val="o"/>
+      <w:lvlJc w:val="left"/>
+      <w:pPr>
+        <w:ind w:left="5760" w:hanging="360"/>
+      </w:pPr>
+      <w:rPr>
+        <w:rFonts w:ascii="Courier New" w:hAnsi="Courier New" w:cs="Courier New" w:hint="default"/>
+      </w:rPr>
+    </w:lvl>
+    <w:lvl w:ilvl="8" w:tplc="08090005">
+      <w:start w:val="1"/>
+      <w:numFmt w:val="bullet"/>
+      <w:lvlText w:val=""/>
+      <w:lvlJc w:val="left"/>
+      <w:pPr>
+        <w:ind w:left="6480" w:hanging="360"/>
+      </w:pPr>
+      <w:rPr>
+        <w:rFonts w:ascii="Wingdings" w:hAnsi="Wingdings" w:hint="default"/>
+      </w:rPr>
+    </w:lvl>
+  </w:abstractNum>
+  <w:abstractNum w:abstractNumId="2" w15:restartNumberingAfterBreak="0">
+    <w:nsid w:val="7EF713CB"/>
+    <w:multiLevelType w:val="hybridMultilevel"/>
+    <w:tmpl w:val="F176E39C"/>
+    <w:lvl w:ilvl="0" w:tplc="6890EF0A">
+      <w:start w:val="1"/>
+      <w:numFmt w:val="decimal"/>
+      <w:lvlText w:val="%1."/>
+      <w:lvlJc w:val="left"/>
+      <w:pPr>
+        <w:ind w:left="720" w:hanging="360"/>
+      </w:pPr>
+      <w:rPr>
+        <w:rFonts w:hint="default"/>
+      </w:rPr>
+    </w:lvl>
+    <w:lvl w:ilvl="1" w:tplc="08090019" w:tentative="1">
+      <w:start w:val="1"/>
+      <w:numFmt w:val="lowerLetter"/>
+      <w:lvlText w:val="%2."/>
+      <w:lvlJc w:val="left"/>
+      <w:pPr>
+        <w:ind w:left="1440" w:hanging="360"/>
+      </w:pPr>
+    </w:lvl>
+    <w:lvl w:ilvl="2" w:tplc="0809001B" w:tentative="1">
+      <w:start w:val="1"/>
+      <w:numFmt w:val="lowerRoman"/>
+      <w:lvlText w:val="%3."/>
+      <w:lvlJc w:val="right"/>
+      <w:pPr>
+        <w:ind w:left="2160" w:hanging="180"/>
+      </w:pPr>
+    </w:lvl>
+    <w:lvl w:ilvl="3" w:tplc="0809000F" w:tentative="1">
+      <w:start w:val="1"/>
+      <w:numFmt w:val="decimal"/>
+      <w:lvlText w:val="%4."/>
+      <w:lvlJc w:val="left"/>
+      <w:pPr>
+        <w:ind w:left="2880" w:hanging="360"/>
+      </w:pPr>
+    </w:lvl>
+    <w:lvl w:ilvl="4" w:tplc="08090019" w:tentative="1">
+      <w:start w:val="1"/>
+      <w:numFmt w:val="lowerLetter"/>
+      <w:lvlText w:val="%5."/>
+      <w:lvlJc w:val="left"/>
+      <w:pPr>
+        <w:ind w:left="3600" w:hanging="360"/>
+      </w:pPr>
+    </w:lvl>
+    <w:lvl w:ilvl="5" w:tplc="0809001B" w:tentative="1">
+      <w:start w:val="1"/>
+      <w:numFmt w:val="lowerRoman"/>
+      <w:lvlText w:val="%6."/>
+      <w:lvlJc w:val="right"/>
+      <w:pPr>
+        <w:ind w:left="4320" w:hanging="180"/>
+      </w:pPr>
+    </w:lvl>
+    <w:lvl w:ilvl="6" w:tplc="0809000F" w:tentative="1">
+      <w:start w:val="1"/>
+      <w:numFmt w:val="decimal"/>
+      <w:lvlText w:val="%7."/>
+      <w:lvlJc w:val="left"/>
+      <w:pPr>
+        <w:ind w:left="5040" w:hanging="360"/>
+      </w:pPr>
+    </w:lvl>
+    <w:lvl w:ilvl="7" w:tplc="08090019" w:tentative="1">
+      <w:start w:val="1"/>
+      <w:numFmt w:val="lowerLetter"/>
+      <w:lvlText w:val="%8."/>
+      <w:lvlJc w:val="left"/>
+      <w:pPr>
+        <w:ind w:left="5760" w:hanging="360"/>
+      </w:pPr>
+    </w:lvl>
+    <w:lvl w:ilvl="8" w:tplc="0809001B" w:tentative="1">
+      <w:start w:val="1"/>
+      <w:numFmt w:val="lowerRoman"/>
+      <w:lvlText w:val="%9."/>
+      <w:lvlJc w:val="right"/>
+      <w:pPr>
+        <w:ind w:left="6480" w:hanging="180"/>
+      </w:pPr>
+    </w:lvl>
+  </w:abstractNum>
+  <w:num w:numId="1" w16cid:durableId="370304129">
+    <w:abstractNumId w:val="1"/>
+    <w:lvlOverride w:ilvl="0"/>
+    <w:lvlOverride w:ilvl="1"/>
+    <w:lvlOverride w:ilvl="2"/>
+    <w:lvlOverride w:ilvl="3"/>
+    <w:lvlOverride w:ilvl="4"/>
+    <w:lvlOverride w:ilvl="5"/>
+    <w:lvlOverride w:ilvl="6"/>
+    <w:lvlOverride w:ilvl="7"/>
+    <w:lvlOverride w:ilvl="8"/>
+  </w:num>
+  <w:num w:numId="2" w16cid:durableId="2016423496">
+    <w:abstractNumId w:val="2"/>
+  </w:num>
+  <w:num w:numId="3" w16cid:durableId="2136755697">
+    <w:abstractNumId w:val="1"/>
+  </w:num>
+  <w:num w:numId="4" w16cid:durableId="745952959">
+    <w:abstractNumId w:val="0"/>
+  </w:num>
+</w:numbering>
 </file>
 
 <file path=word/styles.xml><?xml version="1.0" encoding="utf-8"?>
@@ -1216,6 +2216,7 @@
   <w:style w:type="paragraph" w:default="1" w:styleId="Normal">
     <w:name w:val="Normal"/>
     <w:qFormat/>
+    <w:rsid w:val="00903B23"/>
   </w:style>
   <w:style w:type="character" w:default="1" w:styleId="DefaultParagraphFont">
     <w:name w:val="Default Paragraph Font"/>
@@ -1266,6 +2267,18 @@
       <w:color w:val="605E5C"/>
       <w:shd w:val="clear" w:color="auto" w:fill="E1DFDD"/>
     </w:rPr>
+  </w:style>
+  <w:style w:type="paragraph" w:styleId="ListParagraph">
+    <w:name w:val="List Paragraph"/>
+    <w:basedOn w:val="Normal"/>
+    <w:uiPriority w:val="34"/>
+    <w:qFormat/>
+    <w:rsid w:val="00AE3C64"/>
+    <w:pPr>
+      <w:spacing w:line="256" w:lineRule="auto"/>
+      <w:ind w:left="720"/>
+      <w:contextualSpacing/>
+    </w:pPr>
   </w:style>
 </w:styles>
 </file>
